--- a/Module6/Portfolio Milestone.docx
+++ b/Module6/Portfolio Milestone.docx
@@ -33713,7 +33713,21 @@
             <w:rStyle w:val="Hyperlink"/>
             <w:rFonts w:ascii="Lato" w:hAnsi="Lato"/>
           </w:rPr>
-          <w:t>https://github.com/dayothompson/CSC500/tree/main/Module4</w:t>
+          <w:t>https://github.com/dayothompson/CSC500/tree/m</w:t>
+        </w:r>
+        <w:r>
+          <w:rPr>
+            <w:rStyle w:val="Hyperlink"/>
+            <w:rFonts w:ascii="Lato" w:hAnsi="Lato"/>
+          </w:rPr>
+          <w:t>a</w:t>
+        </w:r>
+        <w:r>
+          <w:rPr>
+            <w:rStyle w:val="Hyperlink"/>
+            <w:rFonts w:ascii="Lato" w:hAnsi="Lato"/>
+          </w:rPr>
+          <w:t>in/Module6</w:t>
         </w:r>
       </w:hyperlink>
     </w:p>
